--- a/communicative/translation/Livre5_1-9_translation.docx
+++ b/communicative/translation/Livre5_1-9_translation.docx
@@ -21,7 +21,7 @@
         <w:rPr>
           <w:rStyle w:val="Communicative"/>
         </w:rPr>
-        <w:t>“Développez la foi inspirée, convainque et désirante. ”</w:t>
+        <w:t>“Développez la foi inspirée, convaincue et désirante. ”</w:t>
       </w:r>
     </w:p>
     <w:p>
@@ -32,7 +32,7 @@
         <w:rPr>
           <w:rStyle w:val="Communicative"/>
         </w:rPr>
-        <w:t>Avant de s’adonner à tout dharma blanc et plus particulièrement lorsque l’on commence à s‘en remettre à un maître et à appliquer nos efforts sur la voie, il est important d’ impérativement développer les trois types de fois.</w:t>
+        <w:t>Avant de s’adonner à tout dharma blanc et, plus particulièrement, quand l’on commence à s‘en remettre à un maître et à s’efforcer sur la voie, il faut impérativement développer les trois types de foi.</w:t>
       </w:r>
     </w:p>
     <w:p>
@@ -43,7 +43,7 @@
         <w:rPr>
           <w:rStyle w:val="Communicative"/>
         </w:rPr>
-        <w:t>Le Soutra Dharani du Rare et Précieux Palmier dit entre autres choses :</w:t>
+        <w:t>Entre autres choses, il est dit dans le Soutra Dharani du Rare et Précieux Palmier :</w:t>
       </w:r>
     </w:p>
     <w:p>
@@ -54,11 +54,12 @@
         <w:rPr>
           <w:rStyle w:val="Communicative"/>
         </w:rPr>
-        <w:t xml:space="preserve">“Commencez par développer la foi comme un enfant envers sa mère: </w:t>
+        <w:t>“Commencez par développer la foi comme le fait un enfant envers sa mère:</w:t>
         <w:br/>
-        <w:t>Elle résout les doutes et libère du fleuve.</w:t>
+        <w:t xml:space="preserve">Elle résout les doutes et libère du fleuve. </w:t>
         <w:br/>
-        <w:t xml:space="preserve">La foi illustre ce qu’est la cité du bonheur et de l’excellence.” </w:t>
+        <w:br/>
+        <w:t>La foi illustre ce qu’est la cité du bonheur et de l’excellence.”</w:t>
       </w:r>
     </w:p>
     <w:p>
@@ -69,7 +70,7 @@
         <w:rPr>
           <w:rStyle w:val="Communicative"/>
         </w:rPr>
-        <w:t>Dans ce contexte, l’essence de l’inspiration se définit comme étant un état d’esprit extrêmement inspiré orienté sur l’application et le rejet de ce qui est à faire et à rejeter.</w:t>
+        <w:t>Dans ce contexte, l’essence de l’insipiration se définit comme un état d’esprit totalement clair, focalisé sur la mise en oeuvre de ce qui est à faire et le rejet de</w:t>
       </w:r>
     </w:p>
     <w:p>
@@ -80,7 +81,9 @@
         <w:rPr>
           <w:rStyle w:val="Communicative"/>
         </w:rPr>
-        <w:t>“Ses divisions sont selon Le Condensé de l’ Abhidharma: Qu’est-ce que la foi ? Avoir une réelle confiance, aspiration et inspiration envers les actes et leurs conséquences, la vérité et les trois joyaux. ”</w:t>
+        <w:t>ce qui est à rejeter. Quant à ses composantes, le Condensé de l’ Abhidharma les énonce ainsi :</w:t>
+        <w:br/>
+        <w:t>« Qu’est-ce que la foi ? C’est d’avoir une confiance, une aspiration et une inspiration authentiques envers la vérité, les Trois Joyaux et la loi des actes et de leurs conséquences. » En la matière, on disti</w:t>
       </w:r>
     </w:p>
     <w:p>
@@ -91,7 +94,7 @@
         <w:rPr>
           <w:rStyle w:val="Communicative"/>
         </w:rPr>
-        <w:t>Il y a donc la foi inspirée, la foi convainques, et la foi désirante. La foi inspirée porte sur les joyaux comme objet. Elle revient à admirer et porté un regard inspiré sur les trois joyaux et les Lamas. La foi convainque, c’est la confiance en les actes, causes et résultat (la loi du karma). La foi désirante consiste à s’appliquer avec respect à la voie dans le but d’atteindre l’éveil insurpassable.</w:t>
+        <w:t>ngue la foi inspirée, la foi convaincue, et la foi désirante. La foi inspirée a pour objet les Trois Joyaux : elle revient à être inspiré par ces derniers et par les lamas, à développer à leur égard un état d’esprit pur. La foi convaincue, c’est d’avoir confiance dans la loi des actes, des causes et des résultats (la loi du karma). La foi désirante consiste, quant à elle, à s’entraîner avec respect sur la voie dans le but d’atteindre l’Eveil insurpassable.</w:t>
       </w:r>
     </w:p>
     <w:p>
@@ -102,7 +105,7 @@
         <w:rPr>
           <w:rStyle w:val="Communicative"/>
         </w:rPr>
-        <w:t xml:space="preserve">Ce même texte dit : </w:t>
+        <w:t>Selon ce même texte :</w:t>
       </w:r>
     </w:p>
     <w:p>
@@ -113,11 +116,11 @@
         <w:rPr>
           <w:rStyle w:val="Communicative"/>
         </w:rPr>
-        <w:t xml:space="preserve">“Celui qui ne se détourne pas du Dharma </w:t>
+        <w:t>“Celui qui, sous l’emprise de l’envie, de la peur et l’aversion ou de la confusion,</w:t>
         <w:br/>
-        <w:t xml:space="preserve">Par envie, par aversion et peur ou par confusion </w:t>
+        <w:t>ne se détourne pas du Dharma,</w:t>
         <w:br/>
-        <w:t>Est dit être un être de foi.</w:t>
+        <w:t>on le dit un être doté de foi.</w:t>
         <w:br/>
         <w:t>Il est le suprême réceptacle pour l’excellence définitive. ”</w:t>
       </w:r>
@@ -130,7 +133,7 @@
         <w:rPr>
           <w:rStyle w:val="Communicative"/>
         </w:rPr>
-        <w:t>Ne pas se détourner du Dharma à cause de l’attachement, de l’aversion, de la confusion etc., indique le fait que l’on a la foi.</w:t>
+        <w:t>Ne pas se détourner du Dharma à cause de l’attachement, de l’aversion, de la confusion etc, est le signe qu’on a la foi.</w:t>
       </w:r>
     </w:p>
     <w:p>
@@ -141,9 +144,9 @@
         <w:rPr>
           <w:rStyle w:val="Communicative"/>
         </w:rPr>
-        <w:t>Les bienfaits de la foi sont infinis. Par exemple, quand on a la foi, on génère l’esprit d’un être sublime, on abandonne les huit conditions défavorables etc.</w:t>
+        <w:t>Ses bienfaits sont infinis, par exemple, ceux de générer l’esprit d’un être sublime, d’abandonner les huit conditions défavorables, etc.</w:t>
         <w:br/>
-        <w:t>De plus, pour celui qui à la foi, même les Tataghatas viendront à lui et lui enseigneront le Dharma.</w:t>
+        <w:t>Celui qui à la foi, les Tathagatas eux-mêmes viendront à lui et lui enseigneront le Dharma.</w:t>
       </w:r>
     </w:p>
     <w:p>
@@ -154,7 +157,7 @@
         <w:rPr>
           <w:rStyle w:val="Communicative"/>
         </w:rPr>
-        <w:t xml:space="preserve">Le Soutra Dharani du Rare et Précieux Palmier dit : </w:t>
+        <w:t>Le Soutra Dharani du Rare et Précieux Palmier déclare :</w:t>
       </w:r>
     </w:p>
     <w:p>
@@ -165,11 +168,12 @@
         <w:rPr>
           <w:rStyle w:val="Communicative"/>
         </w:rPr>
-        <w:t>“Celui qui a la foi en le Vainqueur et le Dharma du Vainqueur,</w:t>
+        <w:t>“Celui qui a la foi en le Vainqueur et son Dharma,</w:t>
         <w:br/>
-        <w:t>A la foi envers la conduite des Fils des Vainqueurs.</w:t>
+        <w:t xml:space="preserve">A la foi envers la conduite des Fils des Vainqueurs. </w:t>
         <w:br/>
-        <w:t>Et a la foi en l’insurpassable éveil,</w:t>
+        <w:br/>
+        <w:t>Celui qui a la foi en l’insurpassable Eveil,</w:t>
         <w:br/>
         <w:t>A généré l’esprit des grands êtres. ”</w:t>
       </w:r>
@@ -182,7 +186,7 @@
         <w:rPr>
           <w:rStyle w:val="Communicative"/>
         </w:rPr>
-        <w:t xml:space="preserve">Le Soutra intitulé ’’La Corbeille des Bodhisattvas” dit : </w:t>
+        <w:t>Le Soutra intitulé ’’La Corbeille des Bodhisattvas” ajoute :</w:t>
       </w:r>
     </w:p>
     <w:p>
@@ -193,7 +197,7 @@
         <w:rPr>
           <w:rStyle w:val="Communicative"/>
         </w:rPr>
-        <w:t>“Ainsi, les Bouddhas Baghavans sachant que les Bodhisattvas qui ont la foi sont des réceptacles pour le Dharma du Bouddha viendront à eux et, leur enseigneront la parfaite voie des Bodhisattvas. ”</w:t>
+        <w:t>“Ainsi, les Bouddhas Baghavans savent que les Bodhisattvas qui ont la foi sont les réceptacles pour le Dharma du Bouddha ; et ils viendront à eux pour leur enseigner la parfaite voie des Bodhisattvas. ”</w:t>
       </w:r>
     </w:p>
     <w:p>
@@ -204,7 +208,7 @@
         <w:rPr>
           <w:rStyle w:val="Communicative"/>
         </w:rPr>
-        <w:t>Pour résumer, puisque la foi s’avère être la base de tous les dharmas blancs, appliquez vous aux causes et conditions la faisant naître et se développer, abandonnez les causes et conditions la détériorant et efforcez vous à affermir tous ce qui de cette foi est déjà né en vous.</w:t>
+        <w:t xml:space="preserve">En résumé, puisque la foi s’avère la base de toute vertu, appliquez-vous aux causes et conditions qui la font naître et se développer, abandonnez les causes et conditions qui la détériorent et appliquez vous à affermir ce qui, de cette foi, est déjà né en vous. </w:t>
       </w:r>
     </w:p>
     <w:sectPr>

--- a/communicative/translation/Livre5_1-9_translation.docx
+++ b/communicative/translation/Livre5_1-9_translation.docx
@@ -10,7 +10,7 @@
         <w:rPr>
           <w:rStyle w:val="Communicative"/>
         </w:rPr>
-        <w:t>9. S’appuyer sur la foi</w:t>
+        <w:t>9. Comment s’appuyer sur la foi</w:t>
       </w:r>
     </w:p>
     <w:p>
@@ -21,7 +21,7 @@
         <w:rPr>
           <w:rStyle w:val="Communicative"/>
         </w:rPr>
-        <w:t>“Développez la foi inspirée, convaincue et désirante. ”</w:t>
+        <w:t>“Développez la foi inspirée, convaincue et aspirante.”</w:t>
       </w:r>
     </w:p>
     <w:p>
@@ -32,7 +32,7 @@
         <w:rPr>
           <w:rStyle w:val="Communicative"/>
         </w:rPr>
-        <w:t>Avant de s’adonner à tout dharma blanc et, plus particulièrement, quand l’on commence à s‘en remettre à un maître et à s’efforcer sur la voie, il faut impérativement développer les trois types de foi.</w:t>
+        <w:t>Avant de pratiquer n’importe quel dharma blanc, particulièrement lorsqu’on commence à s‘en remettre à un maître et que l’on débute nos efforts sur la voie, il convient impérativement de développer les trois types de foi.</w:t>
       </w:r>
     </w:p>
     <w:p>
@@ -43,7 +43,7 @@
         <w:rPr>
           <w:rStyle w:val="Communicative"/>
         </w:rPr>
-        <w:t>Entre autres choses, il est dit dans le Soutra Dharani du Rare et Précieux Palmier :</w:t>
+        <w:t>En effet, le Soutra “La Dharani de la précieuse torche” commence par exposer la foi ainsi :</w:t>
       </w:r>
     </w:p>
     <w:p>
@@ -54,12 +54,9 @@
         <w:rPr>
           <w:rStyle w:val="Communicative"/>
         </w:rPr>
-        <w:t>“Commencez par développer la foi comme le fait un enfant envers sa mère:</w:t>
+        <w:t>“Au début, commencez par développer la foi comme un enfant le ferait envers sa mère :</w:t>
         <w:br/>
-        <w:t xml:space="preserve">Elle résout les doutes et libère du fleuve. </w:t>
-        <w:br/>
-        <w:br/>
-        <w:t>La foi illustre ce qu’est la cité du bonheur et de l’excellence.”</w:t>
+        <w:t>Elle résout les doutes et libère du fleuve</w:t>
       </w:r>
     </w:p>
     <w:p>
@@ -70,7 +67,9 @@
         <w:rPr>
           <w:rStyle w:val="Communicative"/>
         </w:rPr>
-        <w:t>Dans ce contexte, l’essence de l’insipiration se définit comme un état d’esprit totalement clair, focalisé sur la mise en oeuvre de ce qui est à faire et le rejet de</w:t>
+        <w:t>(des souffrances de la naissance, de la vieillesse, de la maladie et de la mort).</w:t>
+        <w:br/>
+        <w:t>Cette foi est à l’image de la cité du bonheur et de l’excellence…”</w:t>
       </w:r>
     </w:p>
     <w:p>
@@ -81,9 +80,7 @@
         <w:rPr>
           <w:rStyle w:val="Communicative"/>
         </w:rPr>
-        <w:t>ce qui est à rejeter. Quant à ses composantes, le Condensé de l’ Abhidharma les énonce ainsi :</w:t>
-        <w:br/>
-        <w:t>« Qu’est-ce que la foi ? C’est d’avoir une confiance, une aspiration et une inspiration authentiques envers la vérité, les Trois Joyaux et la loi des actes et de leurs conséquences. » En la matière, on disti</w:t>
+        <w:t xml:space="preserve"> Ici, l’essence de l’inspiration se définit comme un état d’esprit totalement clair, focalisé sur la mise en œuvre de ce qui est à faire et le refus de</w:t>
       </w:r>
     </w:p>
     <w:p>
@@ -94,7 +91,26 @@
         <w:rPr>
           <w:rStyle w:val="Communicative"/>
         </w:rPr>
-        <w:t>ngue la foi inspirée, la foi convaincue, et la foi désirante. La foi inspirée a pour objet les Trois Joyaux : elle revient à être inspiré par ces derniers et par les lamas, à développer à leur égard un état d’esprit pur. La foi convaincue, c’est d’avoir confiance dans la loi des actes, des causes et des résultats (la loi du karma). La foi désirante consiste, quant à elle, à s’entraîner avec respect sur la voie dans le but d’atteindre l’Eveil insurpassable.</w:t>
+        <w:t>ce qui est à rejeter. Quant à ses composantes, le Condensé de l’Abhidharma les explicite ainsi :</w:t>
+        <w:br/>
+        <w:t>« Qu’est-ce que la foi ? Elle consiste en une confiance, une aspiration et une inspiration authentiques envers la vérité, les Trois Joyaux et la loi des actes et des conséquences.» Par conséquent, on disti</w:t>
+      </w:r>
+    </w:p>
+    <w:p>
+      <w:pPr>
+        <w:pStyle w:val="Com.paragraphtrans"/>
+      </w:pPr>
+      <w:r>
+        <w:rPr>
+          <w:rStyle w:val="Communicative"/>
+        </w:rPr>
+        <w:t>ngue la foi inspirée, la foi convaincue, et la foi aspirante.</w:t>
+        <w:br/>
+        <w:t>La foi inspirée se focalise sur les Trois Joyaux : elle est inspirée par ces derniers et par les lamas, et consiste à développer à leur égard un état d’esprit pur.</w:t>
+        <w:br/>
+        <w:t>La foi convaincue, c’est la confiance dans la loi des actes, des causes et des résultats (la loi du karma).</w:t>
+        <w:br/>
+        <w:t>La foi aspirante consiste, quant à elle, à s’entraîner avec respect sur la voie dans le but d’atteindre l’Éveil insurpassable.</w:t>
       </w:r>
     </w:p>
     <w:p>
@@ -116,11 +132,13 @@
         <w:rPr>
           <w:rStyle w:val="Communicative"/>
         </w:rPr>
-        <w:t>“Celui qui, sous l’emprise de l’envie, de la peur et l’aversion ou de la confusion,</w:t>
+        <w:t xml:space="preserve"> “Celui qui, sous l’emprise de l’envie, de la peur et l’aversion ou de la confusion,</w:t>
         <w:br/>
-        <w:t>ne se détourne pas du Dharma,</w:t>
+        <w:t xml:space="preserve">ne se détourne pas du Dharma, </w:t>
         <w:br/>
-        <w:t>on le dit un être doté de foi.</w:t>
+        <w:br/>
+        <w:t xml:space="preserve">on le dit un être doté de foi. </w:t>
+        <w:br/>
         <w:br/>
         <w:t>Il est le suprême réceptacle pour l’excellence définitive. ”</w:t>
       </w:r>
@@ -133,7 +151,7 @@
         <w:rPr>
           <w:rStyle w:val="Communicative"/>
         </w:rPr>
-        <w:t>Ne pas se détourner du Dharma à cause de l’attachement, de l’aversion, de la confusion etc, est le signe qu’on a la foi.</w:t>
+        <w:t>Ne pas se détourner du Dharma sous l’effet de l’attachement, de l’aversion, de la confusion ou de toute autre émotion perturbatrice, est le signe qu’on a la foi.</w:t>
       </w:r>
     </w:p>
     <w:p>
@@ -144,9 +162,9 @@
         <w:rPr>
           <w:rStyle w:val="Communicative"/>
         </w:rPr>
-        <w:t>Ses bienfaits sont infinis, par exemple, ceux de générer l’esprit d’un être sublime, d’abandonner les huit conditions défavorables, etc.</w:t>
+        <w:t>Les bienfaits en sont infinis comme par exemple, faire naître l’esprit d’un être sublime, abandonner les huit conditions défavorables, etc.</w:t>
         <w:br/>
-        <w:t>Celui qui à la foi, les Tathagatas eux-mêmes viendront à lui et lui enseigneront le Dharma.</w:t>
+        <w:t>Vers celui qui possède la foi, les Tathagatas eux-mêmes viendront et lui enseigneront le Dharma.</w:t>
       </w:r>
     </w:p>
     <w:p>
@@ -157,7 +175,7 @@
         <w:rPr>
           <w:rStyle w:val="Communicative"/>
         </w:rPr>
-        <w:t>Le Soutra Dharani du Rare et Précieux Palmier déclare :</w:t>
+        <w:t>Le Soutra “La Dharani de la précieuse torche” poursuit :</w:t>
       </w:r>
     </w:p>
     <w:p>
@@ -168,14 +186,24 @@
         <w:rPr>
           <w:rStyle w:val="Communicative"/>
         </w:rPr>
-        <w:t>“Celui qui a la foi en le Vainqueur et son Dharma,</w:t>
+        <w:t xml:space="preserve"> “Celui qui a la foi en le Vainqueur et son Enseignement,</w:t>
         <w:br/>
-        <w:t xml:space="preserve">A la foi envers la conduite des Fils des Vainqueurs. </w:t>
+        <w:t>Possède la foi envers la conduite des Fils des Vainqueurs</w:t>
+      </w:r>
+    </w:p>
+    <w:p>
+      <w:pPr>
+        <w:pStyle w:val="Com.paragraphtrans"/>
+      </w:pPr>
+      <w:r>
+        <w:rPr>
+          <w:rStyle w:val="Communicative"/>
+        </w:rPr>
+        <w:t>,</w:t>
         <w:br/>
+        <w:t>Et a la foi en l’insurpassable Éveil,</w:t>
         <w:br/>
-        <w:t>Celui qui a la foi en l’insurpassable Eveil,</w:t>
-        <w:br/>
-        <w:t>A généré l’esprit des grands êtres. ”</w:t>
+        <w:t>Celui-là a généré l’esprit des grands êtres.”</w:t>
       </w:r>
     </w:p>
     <w:p>
@@ -197,7 +225,7 @@
         <w:rPr>
           <w:rStyle w:val="Communicative"/>
         </w:rPr>
-        <w:t>“Ainsi, les Bouddhas Baghavans savent que les Bodhisattvas qui ont la foi sont les réceptacles pour le Dharma du Bouddha ; et ils viendront à eux pour leur enseigner la parfaite voie des Bodhisattvas. ”</w:t>
+        <w:t xml:space="preserve"> “Les Bouddhas Baghavans savent que les Bodhisattvas qui ont la foi, sont des réceptacles pour tous les Dharmas du Bouddha. En conséquence, ils viendront à eux pour leur enseigner la voie authentique des Bodhisattvas. ”</w:t>
       </w:r>
     </w:p>
     <w:p>
@@ -208,7 +236,7 @@
         <w:rPr>
           <w:rStyle w:val="Communicative"/>
         </w:rPr>
-        <w:t xml:space="preserve">En résumé, puisque la foi s’avère la base de toute vertu, appliquez-vous aux causes et conditions qui la font naître et se développer, abandonnez les causes et conditions qui la détériorent et appliquez vous à affermir ce qui, de cette foi, est déjà né en vous. </w:t>
+        <w:t xml:space="preserve">En résumé, puisque la foi s’avère être le fondement pour toute vertu, appliquez-vous aux causes et conditions qui la font naître et grandir, abandonnez les causes et conditions qui la détériorent et appliquez-vous à affermir la part de cette foi déjà née en vous. </w:t>
       </w:r>
     </w:p>
     <w:sectPr>

--- a/communicative/translation/Livre5_1-9_translation.docx
+++ b/communicative/translation/Livre5_1-9_translation.docx
@@ -106,9 +106,11 @@
         </w:rPr>
         <w:t>ngue la foi inspirée, la foi convaincue, et la foi aspirante.</w:t>
         <w:br/>
-        <w:t>La foi inspirée se focalise sur les Trois Joyaux : elle est inspirée par ces derniers et par les lamas, et consiste à développer à leur égard un état d’esprit pur.</w:t>
+        <w:t xml:space="preserve">La foi inspirée se focalise sur les Trois Joyaux : elle est inspirée par ces derniers et par les lamas, et consiste à développer à leur égard un état d’esprit pur. </w:t>
         <w:br/>
-        <w:t>La foi convaincue, c’est la confiance dans la loi des actes, des causes et des résultats (la loi du karma).</w:t>
+        <w:br/>
+        <w:t xml:space="preserve">La foi convaincue, c’est la confiance dans la loi des actes, des causes et des résultats (la loi du karma). </w:t>
+        <w:br/>
         <w:br/>
         <w:t>La foi aspirante consiste, quant à elle, à s’entraîner avec respect sur la voie dans le but d’atteindre l’Éveil insurpassable.</w:t>
       </w:r>
@@ -134,12 +136,28 @@
         </w:rPr>
         <w:t xml:space="preserve"> “Celui qui, sous l’emprise de l’envie, de la peur et l’aversion ou de la confusion,</w:t>
         <w:br/>
-        <w:t xml:space="preserve">ne se détourne pas du Dharma, </w:t>
-        <w:br/>
-        <w:br/>
-        <w:t xml:space="preserve">on le dit un être doté de foi. </w:t>
-        <w:br/>
-        <w:br/>
+        <w:t>ne se détourne pas du Dharma,</w:t>
+      </w:r>
+    </w:p>
+    <w:p>
+      <w:pPr>
+        <w:pStyle w:val="Com.paragraphtrans"/>
+      </w:pPr>
+      <w:r>
+        <w:rPr>
+          <w:rStyle w:val="Communicative"/>
+        </w:rPr>
+        <w:t>on le dit un être doté de foi.</w:t>
+      </w:r>
+    </w:p>
+    <w:p>
+      <w:pPr>
+        <w:pStyle w:val="Com.paragraphtrans"/>
+      </w:pPr>
+      <w:r>
+        <w:rPr>
+          <w:rStyle w:val="Communicative"/>
+        </w:rPr>
         <w:t>Il est le suprême réceptacle pour l’excellence définitive. ”</w:t>
       </w:r>
     </w:p>
@@ -201,7 +219,8 @@
         </w:rPr>
         <w:t>,</w:t>
         <w:br/>
-        <w:t>Et a la foi en l’insurpassable Éveil,</w:t>
+        <w:t xml:space="preserve">Et a la foi en l’insurpassable Éveil, </w:t>
+        <w:br/>
         <w:br/>
         <w:t>Celui-là a généré l’esprit des grands êtres.”</w:t>
       </w:r>

--- a/communicative/translation/Livre5_1-9_translation.docx
+++ b/communicative/translation/Livre5_1-9_translation.docx
@@ -106,12 +106,28 @@
         </w:rPr>
         <w:t>ngue la foi inspirée, la foi convaincue, et la foi aspirante.</w:t>
         <w:br/>
-        <w:t xml:space="preserve">La foi inspirée se focalise sur les Trois Joyaux : elle est inspirée par ces derniers et par les lamas, et consiste à développer à leur égard un état d’esprit pur. </w:t>
-        <w:br/>
-        <w:br/>
-        <w:t xml:space="preserve">La foi convaincue, c’est la confiance dans la loi des actes, des causes et des résultats (la loi du karma). </w:t>
-        <w:br/>
-        <w:br/>
+        <w:t>La foi inspirée se focalise sur les Trois Joyaux : elle est inspirée par ces derniers et par les lamas, et consiste à développer à leur égard un état d’esprit pur.</w:t>
+      </w:r>
+    </w:p>
+    <w:p>
+      <w:pPr>
+        <w:pStyle w:val="Com.paragraphtrans"/>
+      </w:pPr>
+      <w:r>
+        <w:rPr>
+          <w:rStyle w:val="Communicative"/>
+        </w:rPr>
+        <w:t>La foi convaincue, c’est la confiance dans la loi des actes, des causes et des résultats (la loi du karma).</w:t>
+      </w:r>
+    </w:p>
+    <w:p>
+      <w:pPr>
+        <w:pStyle w:val="Com.paragraphtrans"/>
+      </w:pPr>
+      <w:r>
+        <w:rPr>
+          <w:rStyle w:val="Communicative"/>
+        </w:rPr>
         <w:t>La foi aspirante consiste, quant à elle, à s’entraîner avec respect sur la voie dans le but d’atteindre l’Éveil insurpassable.</w:t>
       </w:r>
     </w:p>
@@ -219,9 +235,17 @@
         </w:rPr>
         <w:t>,</w:t>
         <w:br/>
-        <w:t xml:space="preserve">Et a la foi en l’insurpassable Éveil, </w:t>
-        <w:br/>
-        <w:br/>
+        <w:t>Et a la foi en l’insurpassable Éveil,</w:t>
+      </w:r>
+    </w:p>
+    <w:p>
+      <w:pPr>
+        <w:pStyle w:val="Com.paragraphtrans"/>
+      </w:pPr>
+      <w:r>
+        <w:rPr>
+          <w:rStyle w:val="Communicative"/>
+        </w:rPr>
         <w:t>Celui-là a généré l’esprit des grands êtres.”</w:t>
       </w:r>
     </w:p>
